--- a/Documentation/Project Proposal.docx
+++ b/Documentation/Project Proposal.docx
@@ -1394,7 +1394,7 @@
         <w:bidi/>
         <w:spacing w:after="0"/>
         <w:rPr>
-          <w:rFonts w:asciiTheme="majorBidi" w:hAnsiTheme="majorBidi" w:cstheme="majorBidi" w:hint="cs"/>
+          <w:rFonts w:asciiTheme="majorBidi" w:hAnsiTheme="majorBidi" w:cstheme="majorBidi"/>
           <w:rtl/>
         </w:rPr>
       </w:pPr>
@@ -1535,7 +1535,7 @@
         <w:bidi/>
         <w:spacing w:after="120"/>
         <w:rPr>
-          <w:rFonts w:asciiTheme="majorBidi" w:hAnsiTheme="majorBidi" w:cstheme="majorBidi" w:hint="cs"/>
+          <w:rFonts w:asciiTheme="majorBidi" w:hAnsiTheme="majorBidi" w:cstheme="majorBidi"/>
           <w:rtl/>
         </w:rPr>
       </w:pPr>
@@ -1577,262 +1577,262 @@
         <w:rPr>
           <w:rFonts w:asciiTheme="majorBidi" w:hAnsiTheme="majorBidi" w:cstheme="majorBidi"/>
         </w:rPr>
-        <w:t>Python</w:t>
-      </w:r>
-      <w:r>
-        <w:rPr>
-          <w:rFonts w:asciiTheme="majorBidi" w:hAnsiTheme="majorBidi" w:cstheme="majorBidi" w:hint="cs"/>
-          <w:rtl/>
-        </w:rPr>
-        <w:t xml:space="preserve"> וה</w:t>
-      </w:r>
-      <w:r>
-        <w:rPr>
-          <w:rFonts w:asciiTheme="majorBidi" w:hAnsiTheme="majorBidi" w:cstheme="majorBidi" w:hint="cs"/>
-        </w:rPr>
-        <w:t>GUI</w:t>
-      </w:r>
-      <w:r>
-        <w:rPr>
-          <w:rFonts w:asciiTheme="majorBidi" w:hAnsiTheme="majorBidi" w:cstheme="majorBidi" w:hint="cs"/>
-          <w:rtl/>
-        </w:rPr>
-        <w:t xml:space="preserve"> ב</w:t>
-      </w:r>
-      <w:r>
-        <w:rPr>
-          <w:rFonts w:asciiTheme="majorBidi" w:hAnsiTheme="majorBidi" w:cstheme="majorBidi"/>
-        </w:rPr>
-        <w:t>C#</w:t>
-      </w:r>
-      <w:r>
-        <w:rPr>
-          <w:rFonts w:asciiTheme="majorBidi" w:hAnsiTheme="majorBidi" w:cstheme="majorBidi" w:hint="cs"/>
-          <w:rtl/>
-        </w:rPr>
-        <w:t>.</w:t>
-      </w:r>
-      <w:r>
-        <w:rPr>
-          <w:rFonts w:asciiTheme="majorBidi" w:hAnsiTheme="majorBidi" w:cstheme="majorBidi"/>
-          <w:rtl/>
-        </w:rPr>
-        <w:br/>
-      </w:r>
-      <w:r>
-        <w:rPr>
-          <w:rFonts w:asciiTheme="majorBidi" w:hAnsiTheme="majorBidi" w:cstheme="majorBidi" w:hint="cs"/>
-          <w:rtl/>
-        </w:rPr>
-        <w:t>סקריפט ה</w:t>
-      </w:r>
-      <w:r>
-        <w:rPr>
-          <w:rFonts w:asciiTheme="majorBidi" w:hAnsiTheme="majorBidi" w:cstheme="majorBidi"/>
-        </w:rPr>
-        <w:t>Python</w:t>
-      </w:r>
-      <w:r>
-        <w:rPr>
-          <w:rFonts w:asciiTheme="majorBidi" w:hAnsiTheme="majorBidi" w:cstheme="majorBidi" w:hint="cs"/>
-          <w:rtl/>
-        </w:rPr>
-        <w:t xml:space="preserve"> יעבוד ע"י </w:t>
-      </w:r>
-      <w:r>
-        <w:rPr>
-          <w:rFonts w:asciiTheme="majorBidi" w:hAnsiTheme="majorBidi" w:cstheme="majorBidi"/>
-        </w:rPr>
-        <w:t>Process</w:t>
-      </w:r>
-      <w:r>
-        <w:rPr>
-          <w:rFonts w:asciiTheme="majorBidi" w:hAnsiTheme="majorBidi" w:cstheme="majorBidi" w:hint="cs"/>
-          <w:rtl/>
-        </w:rPr>
-        <w:t xml:space="preserve"> מה</w:t>
-      </w:r>
-      <w:r>
-        <w:rPr>
-          <w:rFonts w:asciiTheme="majorBidi" w:hAnsiTheme="majorBidi" w:cstheme="majorBidi" w:hint="cs"/>
-        </w:rPr>
-        <w:t>GUI</w:t>
-      </w:r>
-      <w:r>
-        <w:rPr>
-          <w:rFonts w:asciiTheme="majorBidi" w:hAnsiTheme="majorBidi" w:cstheme="majorBidi" w:hint="cs"/>
-          <w:rtl/>
-        </w:rPr>
-        <w:t xml:space="preserve"> ב</w:t>
-      </w:r>
-      <w:r>
-        <w:rPr>
-          <w:rFonts w:asciiTheme="majorBidi" w:hAnsiTheme="majorBidi" w:cstheme="majorBidi"/>
-        </w:rPr>
-        <w:t xml:space="preserve"> </w:t>
-      </w:r>
-      <w:r>
-        <w:rPr>
-          <w:rFonts w:asciiTheme="majorBidi" w:hAnsiTheme="majorBidi" w:cstheme="majorBidi"/>
-        </w:rPr>
-        <w:t>C#</w:t>
-      </w:r>
-      <w:r>
-        <w:rPr>
-          <w:rFonts w:asciiTheme="majorBidi" w:hAnsiTheme="majorBidi" w:cstheme="majorBidi" w:hint="cs"/>
-          <w:rtl/>
-        </w:rPr>
-        <w:t xml:space="preserve">ויתקשרו ע"י </w:t>
-      </w:r>
-      <w:r>
-        <w:rPr>
-          <w:rFonts w:asciiTheme="majorBidi" w:hAnsiTheme="majorBidi" w:cstheme="majorBidi"/>
-        </w:rPr>
-        <w:t>Pipe</w:t>
-      </w:r>
-      <w:r>
-        <w:rPr>
-          <w:rFonts w:asciiTheme="majorBidi" w:hAnsiTheme="majorBidi" w:cstheme="majorBidi" w:hint="cs"/>
-          <w:rtl/>
-        </w:rPr>
-        <w:t>, כאשר קובץ כלשהו אשר הורץ ייחשד כ</w:t>
-      </w:r>
-      <w:r>
-        <w:rPr>
-          <w:rFonts w:asciiTheme="majorBidi" w:hAnsiTheme="majorBidi" w:cstheme="majorBidi"/>
-        </w:rPr>
-        <w:t>Ransomware</w:t>
-      </w:r>
-      <w:r>
-        <w:rPr>
-          <w:rFonts w:asciiTheme="majorBidi" w:hAnsiTheme="majorBidi" w:cstheme="majorBidi" w:hint="cs"/>
-          <w:rtl/>
-        </w:rPr>
-        <w:t xml:space="preserve"> תעלה הודעה על המסך האם ברצונו להמשיך את התוכנית או לחסום אותה, במידה וילחץ המשך, הקובץ יוסף ל</w:t>
-      </w:r>
-      <w:r>
-        <w:rPr>
-          <w:rFonts w:asciiTheme="majorBidi" w:hAnsiTheme="majorBidi" w:cstheme="majorBidi"/>
-        </w:rPr>
-        <w:t>Whitelist</w:t>
-      </w:r>
-      <w:r>
-        <w:rPr>
-          <w:rFonts w:asciiTheme="majorBidi" w:hAnsiTheme="majorBidi" w:cstheme="majorBidi" w:hint="cs"/>
-          <w:rtl/>
-        </w:rPr>
-        <w:t>, אחרת ל</w:t>
-      </w:r>
-      <w:r>
-        <w:rPr>
-          <w:rFonts w:asciiTheme="majorBidi" w:hAnsiTheme="majorBidi" w:cstheme="majorBidi"/>
-        </w:rPr>
-        <w:t>Blacklist</w:t>
-      </w:r>
-      <w:r>
-        <w:rPr>
-          <w:rFonts w:asciiTheme="majorBidi" w:hAnsiTheme="majorBidi" w:cstheme="majorBidi" w:hint="cs"/>
-          <w:rtl/>
-        </w:rPr>
-        <w:t>.</w:t>
-      </w:r>
-    </w:p>
-    <w:p>
-      <w:pPr>
-        <w:bidi/>
-        <w:spacing w:after="120"/>
-        <w:rPr>
-          <w:rFonts w:asciiTheme="majorBidi" w:hAnsiTheme="majorBidi" w:cstheme="majorBidi"/>
-          <w:rtl/>
-        </w:rPr>
-      </w:pPr>
-      <w:r>
-        <w:rPr>
-          <w:rFonts w:asciiTheme="majorBidi" w:hAnsiTheme="majorBidi" w:cstheme="majorBidi"/>
-          <w:rtl/>
-          <w:lang w:val="fr-FR"/>
-        </w:rPr>
-        <w:t xml:space="preserve">סביבות העבודה והכלים הנדרשים לפיתוח הם: </w:t>
-      </w:r>
-      <w:r>
-        <w:rPr>
-          <w:rFonts w:asciiTheme="majorBidi" w:hAnsiTheme="majorBidi" w:cstheme="majorBidi"/>
-        </w:rPr>
-        <w:t>notepad++</w:t>
-      </w:r>
-      <w:r>
-        <w:rPr>
-          <w:rFonts w:asciiTheme="majorBidi" w:hAnsiTheme="majorBidi" w:cstheme="majorBidi" w:hint="cs"/>
-          <w:rtl/>
-        </w:rPr>
-        <w:t xml:space="preserve"> לכתיבת הקוד ב</w:t>
-      </w:r>
-      <w:r>
-        <w:rPr>
-          <w:rFonts w:asciiTheme="majorBidi" w:hAnsiTheme="majorBidi" w:cstheme="majorBidi"/>
-        </w:rPr>
-        <w:t>Python</w:t>
-      </w:r>
-      <w:r>
-        <w:rPr>
-          <w:rFonts w:asciiTheme="majorBidi" w:hAnsiTheme="majorBidi" w:cstheme="majorBidi" w:hint="cs"/>
-          <w:rtl/>
-        </w:rPr>
-        <w:t xml:space="preserve">, </w:t>
-      </w:r>
-      <w:r>
-        <w:rPr>
-          <w:rFonts w:asciiTheme="majorBidi" w:hAnsiTheme="majorBidi" w:cstheme="majorBidi"/>
-        </w:rPr>
-        <w:t>Visual Studio</w:t>
-      </w:r>
-      <w:r>
-        <w:rPr>
-          <w:rFonts w:asciiTheme="majorBidi" w:hAnsiTheme="majorBidi" w:cstheme="majorBidi" w:hint="cs"/>
-          <w:rtl/>
-        </w:rPr>
-        <w:t xml:space="preserve"> לכתיבת הקוד ב</w:t>
-      </w:r>
-      <w:r>
-        <w:rPr>
-          <w:rFonts w:asciiTheme="majorBidi" w:hAnsiTheme="majorBidi" w:cstheme="majorBidi"/>
-        </w:rPr>
-        <w:t xml:space="preserve"> </w:t>
-      </w:r>
-      <w:r>
-        <w:rPr>
-          <w:rFonts w:asciiTheme="majorBidi" w:hAnsiTheme="majorBidi" w:cstheme="majorBidi"/>
-        </w:rPr>
-        <w:t>C#</w:t>
-      </w:r>
-      <w:r>
-        <w:rPr>
-          <w:rFonts w:asciiTheme="majorBidi" w:hAnsiTheme="majorBidi" w:cstheme="majorBidi" w:hint="cs"/>
-          <w:rtl/>
-        </w:rPr>
-        <w:t>ו</w:t>
-      </w:r>
-      <w:r>
-        <w:rPr>
-          <w:rFonts w:asciiTheme="majorBidi" w:hAnsiTheme="majorBidi" w:cstheme="majorBidi" w:hint="cs"/>
-        </w:rPr>
-        <w:t>VMW</w:t>
-      </w:r>
-      <w:r>
-        <w:rPr>
-          <w:rFonts w:asciiTheme="majorBidi" w:hAnsiTheme="majorBidi" w:cstheme="majorBidi"/>
-        </w:rPr>
-        <w:t>are</w:t>
-      </w:r>
-      <w:r>
-        <w:rPr>
-          <w:rFonts w:asciiTheme="majorBidi" w:hAnsiTheme="majorBidi" w:cstheme="majorBidi" w:hint="cs"/>
-          <w:rtl/>
-        </w:rPr>
-        <w:t xml:space="preserve"> לבדיקות.</w:t>
+        <w:t>C</w:t>
       </w:r>
       <w:bookmarkStart w:id="0" w:name="_GoBack"/>
       <w:bookmarkEnd w:id="0"/>
+      <w:r>
+        <w:rPr>
+          <w:rFonts w:asciiTheme="majorBidi" w:hAnsiTheme="majorBidi" w:cstheme="majorBidi" w:hint="cs"/>
+          <w:rtl/>
+        </w:rPr>
+        <w:t xml:space="preserve"> וה</w:t>
+      </w:r>
+      <w:r>
+        <w:rPr>
+          <w:rFonts w:asciiTheme="majorBidi" w:hAnsiTheme="majorBidi" w:cstheme="majorBidi" w:hint="cs"/>
+        </w:rPr>
+        <w:t>GUI</w:t>
+      </w:r>
+      <w:r>
+        <w:rPr>
+          <w:rFonts w:asciiTheme="majorBidi" w:hAnsiTheme="majorBidi" w:cstheme="majorBidi" w:hint="cs"/>
+          <w:rtl/>
+        </w:rPr>
+        <w:t xml:space="preserve"> ב</w:t>
+      </w:r>
+      <w:r>
+        <w:rPr>
+          <w:rFonts w:asciiTheme="majorBidi" w:hAnsiTheme="majorBidi" w:cstheme="majorBidi"/>
+        </w:rPr>
+        <w:t>C#</w:t>
+      </w:r>
+      <w:r>
+        <w:rPr>
+          <w:rFonts w:asciiTheme="majorBidi" w:hAnsiTheme="majorBidi" w:cstheme="majorBidi" w:hint="cs"/>
+          <w:rtl/>
+        </w:rPr>
+        <w:t>.</w:t>
+      </w:r>
+      <w:r>
+        <w:rPr>
+          <w:rFonts w:asciiTheme="majorBidi" w:hAnsiTheme="majorBidi" w:cstheme="majorBidi"/>
+          <w:rtl/>
+        </w:rPr>
+        <w:br/>
+      </w:r>
+      <w:r>
+        <w:rPr>
+          <w:rFonts w:asciiTheme="majorBidi" w:hAnsiTheme="majorBidi" w:cstheme="majorBidi" w:hint="cs"/>
+          <w:rtl/>
+        </w:rPr>
+        <w:t>סקריפט ה</w:t>
+      </w:r>
+      <w:r>
+        <w:rPr>
+          <w:rFonts w:asciiTheme="majorBidi" w:hAnsiTheme="majorBidi" w:cstheme="majorBidi"/>
+        </w:rPr>
+        <w:t>Python</w:t>
+      </w:r>
+      <w:r>
+        <w:rPr>
+          <w:rFonts w:asciiTheme="majorBidi" w:hAnsiTheme="majorBidi" w:cstheme="majorBidi" w:hint="cs"/>
+          <w:rtl/>
+        </w:rPr>
+        <w:t xml:space="preserve"> יעבוד ע"י </w:t>
+      </w:r>
+      <w:r>
+        <w:rPr>
+          <w:rFonts w:asciiTheme="majorBidi" w:hAnsiTheme="majorBidi" w:cstheme="majorBidi"/>
+        </w:rPr>
+        <w:t>Process</w:t>
+      </w:r>
+      <w:r>
+        <w:rPr>
+          <w:rFonts w:asciiTheme="majorBidi" w:hAnsiTheme="majorBidi" w:cstheme="majorBidi" w:hint="cs"/>
+          <w:rtl/>
+        </w:rPr>
+        <w:t xml:space="preserve"> מה</w:t>
+      </w:r>
+      <w:r>
+        <w:rPr>
+          <w:rFonts w:asciiTheme="majorBidi" w:hAnsiTheme="majorBidi" w:cstheme="majorBidi" w:hint="cs"/>
+        </w:rPr>
+        <w:t>GUI</w:t>
+      </w:r>
+      <w:r>
+        <w:rPr>
+          <w:rFonts w:asciiTheme="majorBidi" w:hAnsiTheme="majorBidi" w:cstheme="majorBidi" w:hint="cs"/>
+          <w:rtl/>
+        </w:rPr>
+        <w:t xml:space="preserve"> ב</w:t>
+      </w:r>
+      <w:r>
+        <w:rPr>
+          <w:rFonts w:asciiTheme="majorBidi" w:hAnsiTheme="majorBidi" w:cstheme="majorBidi"/>
+        </w:rPr>
+        <w:t xml:space="preserve"> </w:t>
+      </w:r>
+      <w:r>
+        <w:rPr>
+          <w:rFonts w:asciiTheme="majorBidi" w:hAnsiTheme="majorBidi" w:cstheme="majorBidi"/>
+        </w:rPr>
+        <w:t>C#</w:t>
+      </w:r>
+      <w:r>
+        <w:rPr>
+          <w:rFonts w:asciiTheme="majorBidi" w:hAnsiTheme="majorBidi" w:cstheme="majorBidi" w:hint="cs"/>
+          <w:rtl/>
+        </w:rPr>
+        <w:t xml:space="preserve">ויתקשרו ע"י </w:t>
+      </w:r>
+      <w:r>
+        <w:rPr>
+          <w:rFonts w:asciiTheme="majorBidi" w:hAnsiTheme="majorBidi" w:cstheme="majorBidi"/>
+        </w:rPr>
+        <w:t>Pipe</w:t>
+      </w:r>
+      <w:r>
+        <w:rPr>
+          <w:rFonts w:asciiTheme="majorBidi" w:hAnsiTheme="majorBidi" w:cstheme="majorBidi" w:hint="cs"/>
+          <w:rtl/>
+        </w:rPr>
+        <w:t>, כאשר קובץ כלשהו אשר הורץ ייחשד כ</w:t>
+      </w:r>
+      <w:r>
+        <w:rPr>
+          <w:rFonts w:asciiTheme="majorBidi" w:hAnsiTheme="majorBidi" w:cstheme="majorBidi"/>
+        </w:rPr>
+        <w:t>Ransomware</w:t>
+      </w:r>
+      <w:r>
+        <w:rPr>
+          <w:rFonts w:asciiTheme="majorBidi" w:hAnsiTheme="majorBidi" w:cstheme="majorBidi" w:hint="cs"/>
+          <w:rtl/>
+        </w:rPr>
+        <w:t xml:space="preserve"> תעלה הודעה על המסך האם ברצונו להמשיך את התוכנית או לחסום אותה, במידה וילחץ המשך, הקובץ יוסף ל</w:t>
+      </w:r>
+      <w:r>
+        <w:rPr>
+          <w:rFonts w:asciiTheme="majorBidi" w:hAnsiTheme="majorBidi" w:cstheme="majorBidi"/>
+        </w:rPr>
+        <w:t>Whitelist</w:t>
+      </w:r>
+      <w:r>
+        <w:rPr>
+          <w:rFonts w:asciiTheme="majorBidi" w:hAnsiTheme="majorBidi" w:cstheme="majorBidi" w:hint="cs"/>
+          <w:rtl/>
+        </w:rPr>
+        <w:t>, אחרת ל</w:t>
+      </w:r>
+      <w:r>
+        <w:rPr>
+          <w:rFonts w:asciiTheme="majorBidi" w:hAnsiTheme="majorBidi" w:cstheme="majorBidi"/>
+        </w:rPr>
+        <w:t>Blacklist</w:t>
+      </w:r>
+      <w:r>
+        <w:rPr>
+          <w:rFonts w:asciiTheme="majorBidi" w:hAnsiTheme="majorBidi" w:cstheme="majorBidi" w:hint="cs"/>
+          <w:rtl/>
+        </w:rPr>
+        <w:t>.</w:t>
+      </w:r>
+    </w:p>
+    <w:p>
+      <w:pPr>
+        <w:bidi/>
+        <w:spacing w:after="120"/>
+        <w:rPr>
+          <w:rFonts w:asciiTheme="majorBidi" w:hAnsiTheme="majorBidi" w:cstheme="majorBidi"/>
+          <w:rtl/>
+        </w:rPr>
+      </w:pPr>
+      <w:r>
+        <w:rPr>
+          <w:rFonts w:asciiTheme="majorBidi" w:hAnsiTheme="majorBidi" w:cstheme="majorBidi"/>
+          <w:rtl/>
+          <w:lang w:val="fr-FR"/>
+        </w:rPr>
+        <w:t xml:space="preserve">סביבות העבודה והכלים הנדרשים לפיתוח הם: </w:t>
+      </w:r>
+      <w:r>
+        <w:rPr>
+          <w:rFonts w:asciiTheme="majorBidi" w:hAnsiTheme="majorBidi" w:cstheme="majorBidi"/>
+        </w:rPr>
+        <w:t>notepad++</w:t>
+      </w:r>
+      <w:r>
+        <w:rPr>
+          <w:rFonts w:asciiTheme="majorBidi" w:hAnsiTheme="majorBidi" w:cstheme="majorBidi" w:hint="cs"/>
+          <w:rtl/>
+        </w:rPr>
+        <w:t xml:space="preserve"> לכתיבת הקוד ב</w:t>
+      </w:r>
+      <w:r>
+        <w:rPr>
+          <w:rFonts w:asciiTheme="majorBidi" w:hAnsiTheme="majorBidi" w:cstheme="majorBidi"/>
+        </w:rPr>
+        <w:t>Python</w:t>
+      </w:r>
+      <w:r>
+        <w:rPr>
+          <w:rFonts w:asciiTheme="majorBidi" w:hAnsiTheme="majorBidi" w:cstheme="majorBidi" w:hint="cs"/>
+          <w:rtl/>
+        </w:rPr>
+        <w:t xml:space="preserve">, </w:t>
+      </w:r>
+      <w:r>
+        <w:rPr>
+          <w:rFonts w:asciiTheme="majorBidi" w:hAnsiTheme="majorBidi" w:cstheme="majorBidi"/>
+        </w:rPr>
+        <w:t>Visual Studio</w:t>
+      </w:r>
+      <w:r>
+        <w:rPr>
+          <w:rFonts w:asciiTheme="majorBidi" w:hAnsiTheme="majorBidi" w:cstheme="majorBidi" w:hint="cs"/>
+          <w:rtl/>
+        </w:rPr>
+        <w:t xml:space="preserve"> לכתיבת הקוד ב</w:t>
+      </w:r>
+      <w:r>
+        <w:rPr>
+          <w:rFonts w:asciiTheme="majorBidi" w:hAnsiTheme="majorBidi" w:cstheme="majorBidi"/>
+        </w:rPr>
+        <w:t xml:space="preserve"> </w:t>
+      </w:r>
+      <w:r>
+        <w:rPr>
+          <w:rFonts w:asciiTheme="majorBidi" w:hAnsiTheme="majorBidi" w:cstheme="majorBidi"/>
+        </w:rPr>
+        <w:t>C#</w:t>
+      </w:r>
+      <w:r>
+        <w:rPr>
+          <w:rFonts w:asciiTheme="majorBidi" w:hAnsiTheme="majorBidi" w:cstheme="majorBidi" w:hint="cs"/>
+          <w:rtl/>
+        </w:rPr>
+        <w:t>ו</w:t>
+      </w:r>
+      <w:r>
+        <w:rPr>
+          <w:rFonts w:asciiTheme="majorBidi" w:hAnsiTheme="majorBidi" w:cstheme="majorBidi" w:hint="cs"/>
+        </w:rPr>
+        <w:t>VMW</w:t>
+      </w:r>
+      <w:r>
+        <w:rPr>
+          <w:rFonts w:asciiTheme="majorBidi" w:hAnsiTheme="majorBidi" w:cstheme="majorBidi"/>
+        </w:rPr>
+        <w:t>are</w:t>
+      </w:r>
+      <w:r>
+        <w:rPr>
+          <w:rFonts w:asciiTheme="majorBidi" w:hAnsiTheme="majorBidi" w:cstheme="majorBidi" w:hint="cs"/>
+          <w:rtl/>
+        </w:rPr>
+        <w:t xml:space="preserve"> לבדיקות.</w:t>
+      </w:r>
     </w:p>
     <w:p>
       <w:pPr>
@@ -2705,7 +2705,7 @@
           <w:rPr>
             <w:noProof/>
           </w:rPr>
-          <w:t>3</w:t>
+          <w:t>2</w:t>
         </w:r>
         <w:r>
           <w:rPr>
